--- a/跨学科语料库要用的表格/跨学科语料库基本情况.docx
+++ b/跨学科语料库要用的表格/跨学科语料库基本情况.docx
@@ -2,6 +2,16 @@
 <file path=word/document.xml><?xml version="1.0" encoding="utf-8"?>
 <w:document xmlns:wpc="http://schemas.microsoft.com/office/word/2010/wordprocessingCanvas" xmlns:mc="http://schemas.openxmlformats.org/markup-compatibility/2006" xmlns:o="urn:schemas-microsoft-com:office:office" xmlns:r="http://schemas.openxmlformats.org/officeDocument/2006/relationships" xmlns:m="http://schemas.openxmlformats.org/officeDocument/2006/math" xmlns:v="urn:schemas-microsoft-com:vml" xmlns:wp14="http://schemas.microsoft.com/office/word/2010/wordprocessingDrawing" xmlns:wp="http://schemas.openxmlformats.org/drawingml/2006/wordprocessingDrawing" xmlns:w="http://schemas.openxmlformats.org/wordprocessingml/2006/main" xmlns:w14="http://schemas.microsoft.com/office/word/2010/wordml" xmlns:w10="urn:schemas-microsoft-com:office:word" xmlns:w15="http://schemas.microsoft.com/office/word/2012/wordml" xmlns:wpg="http://schemas.microsoft.com/office/word/2010/wordprocessingGroup" xmlns:wpi="http://schemas.microsoft.com/office/word/2010/wordprocessingInk" xmlns:wne="http://schemas.microsoft.com/office/word/2006/wordml" xmlns:wps="http://schemas.microsoft.com/office/word/2010/wordprocessingShape" xmlns:wpsCustomData="http://www.wps.cn/officeDocument/2013/wpsCustomData" mc:Ignorable="w14 w15 wp14">
   <w:body>
+    <w:p>
+      <w:pPr>
+        <w:jc w:val="center"/>
+        <w:rPr>
+          <w:b w:val="0"/>
+          <w:color w:val="000000"/>
+          <w:vertAlign w:val="baseline"/>
+        </w:rPr>
+      </w:pPr>
+    </w:p>
     <w:tbl>
       <w:tblPr>
         <w:tblStyle w:val="3"/>
@@ -17,7 +27,9 @@
         </w:tblBorders>
         <w:tblLayout w:type="fixed"/>
         <w:tblCellMar>
+          <w:top w:w="0" w:type="dxa"/>
           <w:left w:w="108" w:type="dxa"/>
+          <w:bottom w:w="0" w:type="dxa"/>
           <w:right w:w="108" w:type="dxa"/>
         </w:tblCellMar>
       </w:tblPr>
@@ -226,7 +238,29 @@
                 <w:vertAlign w:val="baseline"/>
                 <w:lang w:val="en-US" w:eastAsia="zh-CN"/>
               </w:rPr>
-              <w:t>平均长度（词/篇）</w:t>
+              <w:t>平均长度（</w:t>
+            </w:r>
+            <w:bookmarkStart w:id="0" w:name="_GoBack"/>
+            <w:r>
+              <w:rPr>
+                <w:rFonts w:hint="eastAsia"/>
+                <w:b w:val="0"/>
+                <w:color w:val="000000"/>
+                <w:vertAlign w:val="baseline"/>
+                <w:lang w:val="en-US" w:eastAsia="zh-CN"/>
+              </w:rPr>
+              <w:t>词</w:t>
+            </w:r>
+            <w:bookmarkEnd w:id="0"/>
+            <w:r>
+              <w:rPr>
+                <w:rFonts w:hint="eastAsia"/>
+                <w:b w:val="0"/>
+                <w:color w:val="000000"/>
+                <w:vertAlign w:val="baseline"/>
+                <w:lang w:val="en-US" w:eastAsia="zh-CN"/>
+              </w:rPr>
+              <w:t>/篇）</w:t>
             </w:r>
           </w:p>
         </w:tc>
@@ -395,8 +429,6 @@
                 <w:lang w:val="en-US" w:eastAsia="zh-CN"/>
               </w:rPr>
             </w:pPr>
-            <w:bookmarkStart w:id="0" w:name="_GoBack"/>
-            <w:bookmarkEnd w:id="0"/>
             <w:r>
               <w:rPr>
                 <w:rFonts w:hint="default" w:ascii="Times New Roman Regular" w:hAnsi="Times New Roman Regular" w:cs="Times New Roman Regular"/>
@@ -763,6 +795,8 @@
         </w:tc>
       </w:tr>
     </w:tbl>
+    <w:p/>
+    <w:p/>
     <w:p/>
     <w:sectPr>
       <w:pgSz w:w="11906" w:h="16838"/>
